--- a/temp.docx
+++ b/temp.docx
@@ -3,13 +3,7 @@
 <w:document xmlns:wpc="http://schemas.microsoft.com/office/word/2010/wordprocessingCanvas" xmlns:mo="http://schemas.microsoft.com/office/mac/office/2008/main" xmlns:mc="http://schemas.openxmlformats.org/markup-compatibility/2006" xmlns:mv="urn:schemas-microsoft-com:mac:vml" xmlns:o="urn:schemas-microsoft-com:office:office" xmlns:r="http://schemas.openxmlformats.org/officeDocument/2006/relationships" xmlns:m="http://schemas.openxmlformats.org/officeDocument/2006/math" xmlns:v="urn:schemas-microsoft-com:vml" xmlns:wp14="http://schemas.microsoft.com/office/word/2010/wordprocessingDrawing" xmlns:wp="http://schemas.openxmlformats.org/drawingml/2006/wordprocessingDrawing" xmlns:w10="urn:schemas-microsoft-com:office:word" xmlns:w="http://schemas.openxmlformats.org/wordprocessingml/2006/main" xmlns:w14="http://schemas.microsoft.com/office/word/2010/wordml" xmlns:wpg="http://schemas.microsoft.com/office/word/2010/wordprocessingGroup" xmlns:wpi="http://schemas.microsoft.com/office/word/2010/wordprocessingInk" xmlns:wne="http://schemas.microsoft.com/office/word/2006/wordml" xmlns:wps="http://schemas.microsoft.com/office/word/2010/wordprocessingShape" mc:Ignorable="w14 wp14">
   <w:body>
     <w:p>
-      <w:pPr>
-        <w:jc w:val="both"/>
-      </w:pPr>
       <w:r/>
-      <w:r>
-        <w:t>Sauver une fille qui a été kidnappée par des extraterrestres et emprisonnée dans une énorme coquille de pois transparente. Repousser un voyageur du temps armé d'un laser qui essaie de changer l'histoire, armé seulement de mon courage et de mon intelligence. Chasser les mauvais esprits et les démons d'une seule incantation. M'engager dans des combats psychiques avec des espers d'une organisation secrète. C'est le genre de choses que je voulais faire !</w:t>
-      </w:r>
     </w:p>
     <w:sectPr>
       <w:pgSz w:w="12240" w:h="15840"/>

--- a/temp.docx
+++ b/temp.docx
@@ -8,7 +8,7 @@
       </w:pPr>
       <w:r/>
       <w:r>
-        <w:t>Texte après</w:t>
+        <w:t>Je savais que le Père Noël du spectacle de l'école maternelle était un faux. En fouillant dans mes souvenirs, je suis presque sûr que les autres enfants qui regardaient notre directeur déguisé en père Noël ne pensaient pas non plus qu'il était réel.</w:t>
       </w:r>
     </w:p>
     <w:sectPr>

--- a/temp.docx
+++ b/temp.docx
@@ -8,7 +8,13 @@
       </w:pPr>
       <w:r/>
       <w:r>
-        <w:t>Je savais que le Père Noël du spectacle de l'école maternelle était un faux. En fouillant dans mes souvenirs, je suis presque sûr que les autres enfants qui regardaient notre directeur déguisé en père Noël ne pensaient pas non plus qu'il était réel.</w:t>
+        <w:t>Comparé au monde ordinaire dans lequel je me réveille tous les matins, les mondes dépeints dans les dessins animés, les films de monstres et les bandes dessinées ont un certain charme.</w:t>
+      </w:r>
+      <w:r>
+        <w:rPr>
+          <w:color w:val="000000"/>
+        </w:rPr>
+        <w:t xml:space="preserve"> </w:t>
       </w:r>
     </w:p>
     <w:sectPr>

--- a/temp.docx
+++ b/temp.docx
@@ -8,13 +8,7 @@
       </w:pPr>
       <w:r/>
       <w:r>
-        <w:t>Comparé au monde ordinaire dans lequel je me réveille tous les matins, les mondes dépeints dans les dessins animés, les films de monstres et les bandes dessinées ont un certain charme.</w:t>
-      </w:r>
-      <w:r>
-        <w:rPr>
-          <w:color w:val="000000"/>
-        </w:rPr>
-        <w:t xml:space="preserve"> </w:t>
+        <w:t>Je savais que le Père Noël du spectacle de l'école maternelle était un faux. En fouillant dans mes souvenirs, je suis presque sûr que les autres enfants qui regardaient notre directeur déguisé en père Noël ne pensaient pas non plus qu'il était réel.</w:t>
       </w:r>
     </w:p>
     <w:sectPr>

--- a/temp.docx
+++ b/temp.docx
@@ -3,12 +3,9 @@
 <w:document xmlns:wpc="http://schemas.microsoft.com/office/word/2010/wordprocessingCanvas" xmlns:mo="http://schemas.microsoft.com/office/mac/office/2008/main" xmlns:mc="http://schemas.openxmlformats.org/markup-compatibility/2006" xmlns:mv="urn:schemas-microsoft-com:mac:vml" xmlns:o="urn:schemas-microsoft-com:office:office" xmlns:r="http://schemas.openxmlformats.org/officeDocument/2006/relationships" xmlns:m="http://schemas.openxmlformats.org/officeDocument/2006/math" xmlns:v="urn:schemas-microsoft-com:vml" xmlns:wp14="http://schemas.microsoft.com/office/word/2010/wordprocessingDrawing" xmlns:wp="http://schemas.openxmlformats.org/drawingml/2006/wordprocessingDrawing" xmlns:w10="urn:schemas-microsoft-com:office:word" xmlns:w="http://schemas.openxmlformats.org/wordprocessingml/2006/main" xmlns:w14="http://schemas.microsoft.com/office/word/2010/wordml" xmlns:wpg="http://schemas.microsoft.com/office/word/2010/wordprocessingGroup" xmlns:wpi="http://schemas.microsoft.com/office/word/2010/wordprocessingInk" xmlns:wne="http://schemas.microsoft.com/office/word/2006/wordml" xmlns:wps="http://schemas.microsoft.com/office/word/2010/wordprocessingShape" mc:Ignorable="w14 wp14">
   <w:body>
     <w:p>
-      <w:pPr>
-        <w:jc w:val="both"/>
-      </w:pPr>
       <w:r/>
       <w:r>
-        <w:t>Je savais que le Père Noël du spectacle de l'école maternelle était un faux. En fouillant dans mes souvenirs, je suis presque sûr que les autres enfants qui regardaient notre directeur déguisé en père Noël ne pensaient pas non plus qu'il était réel.</w:t>
+        <w:t>impossible</w:t>
       </w:r>
     </w:p>
     <w:sectPr>

--- a/temp.docx
+++ b/temp.docx
@@ -5,7 +5,7 @@
     <w:p>
       <w:r/>
       <w:r>
-        <w:t>impossible</w:t>
+        <w:t>Un jour, un mystérieux étudiant transféré arrive soudainement dans ma classe. Il s'avère que cet élève est en fait un extraterrestre ou un voyageur dans le temps, ou quelque chose du même genre, doté de pouvoirs inconnus. Ensuite, il se trouve que l'élève se bat contre un gang maléfique et que je me retrouve mêlé à ce combat. L'autre élève est celui qui se bat le plus. Je ne suis qu'un acolyte. Hé, ça a l'air cool. Bon sang, je suis intelligent.</w:t>
       </w:r>
     </w:p>
     <w:sectPr>

--- a/temp.docx
+++ b/temp.docx
@@ -5,7 +5,7 @@
     <w:p>
       <w:r/>
       <w:r>
-        <w:t>Un jour, un mystérieux étudiant transféré arrive soudainement dans ma classe. Il s'avère que cet élève est en fait un extraterrestre ou un voyageur dans le temps, ou quelque chose du même genre, doté de pouvoirs inconnus. Ensuite, il se trouve que l'élève se bat contre un gang maléfique et que je me retrouve mêlé à ce combat. L'autre élève est celui qui se bat le plus. Je ne suis qu'un acolyte. Hé, ça a l'air cool. Bon sang, je suis intelligent.</w:t>
+        <w:t>C'était le 7 décembre dans le district 7 d'Academy City.</w:t>
       </w:r>
     </w:p>
     <w:sectPr>

--- a/temp.docx
+++ b/temp.docx
@@ -5,7 +5,7 @@
     <w:p>
       <w:r/>
       <w:r>
-        <w:t>C'était le 7 décembre dans le district 7 d'Academy City.</w:t>
+        <w:t>Ils haletèrent et essuyèrent la sueur de leurs sourcils, mais ils ne portaient pas leurs uniformes scolaires.mais ils ne portaient pas leur uniforme d'école. Tous ceux qui avaient essayé de respecter les règles s'étaient effondrés sous l'effet de la chaleur.avaient essayé de le faire s'étaient écroulés d'insolation avant la fin de la première journée. Tous lesgarçons et les filles portaient le maillot de bain de leur choix pour éviter d'être piégés par la chaleur.chaleur.</w:t>
       </w:r>
     </w:p>
     <w:sectPr>

--- a/temp.docx
+++ b/temp.docx
@@ -4,9 +4,15 @@
   <w:body>
     <w:p>
       <w:r/>
-      <w:r>
-        <w:t>Ils haletèrent et essuyèrent la sueur de leurs sourcils, mais ils ne portaient pas leurs uniformes scolaires.mais ils ne portaient pas leur uniforme d'école. Tous ceux qui avaient essayé de respecter les règles s'étaient effondrés sous l'effet de la chaleur.avaient essayé de le faire s'étaient écroulés d'insolation avant la fin de la première journée. Tous lesgarçons et les filles portaient le maillot de bain de leur choix pour éviter d'être piégés par la chaleur.chaleur.</w:t>
-      </w:r>
+      <w:hyperlink r:id="rId9">
+        <w:r>
+          <w:rPr>
+            <w:color w:val="0000EE"/>
+            <w:u w:val="single"/>
+          </w:rPr>
+          <w:t>Insertion</w:t>
+        </w:r>
+      </w:hyperlink>
     </w:p>
     <w:sectPr>
       <w:pgSz w:w="12240" w:h="15840"/>
